--- a/Report.docx
+++ b/Report.docx
@@ -120,14 +120,14 @@
           <w:sz w:val="28"/>
           <w:szCs w:val="28"/>
         </w:rPr>
-        <w:t>Date</w:t>
+        <w:t xml:space="preserve">Date: </w:t>
       </w:r>
       <w:r>
         <w:rPr>
           <w:sz w:val="28"/>
           <w:szCs w:val="28"/>
         </w:rPr>
-        <w:t xml:space="preserve">: </w:t>
+        <w:t>3/12/22</w:t>
       </w:r>
     </w:p>
     <w:p>
@@ -146,10 +146,6 @@
     <w:p>
       <w:pPr>
         <w:pStyle w:val="Heading1"/>
-        <w:rPr>
-          <w:b w:val="0"/>
-          <w:i/>
-        </w:rPr>
       </w:pPr>
       <w:bookmarkStart w:id="7" w:name="_4d34og8"/>
       <w:bookmarkEnd w:id="7"/>
@@ -158,6 +154,7 @@
         <w:t>Introduction</w:t>
       </w:r>
     </w:p>
+    <w:p/>
     <w:p>
       <w:pPr>
         <w:jc w:val="center"/>
@@ -272,6 +269,12 @@
               <w:widowControl w:val="0"/>
               <w:spacing w:line="240" w:lineRule="auto"/>
             </w:pPr>
+            <w:r>
+              <w:t xml:space="preserve">Cameron </w:t>
+            </w:r>
+            <w:r>
+              <w:t>Burdine</w:t>
+            </w:r>
           </w:p>
         </w:tc>
       </w:tr>
@@ -320,10 +323,7 @@
               <w:spacing w:line="240" w:lineRule="auto"/>
             </w:pPr>
             <w:r>
-              <w:t xml:space="preserve">      </w:t>
-            </w:r>
-            <w:r>
-              <w:t>Main</w:t>
+              <w:t xml:space="preserve">      Main</w:t>
             </w:r>
           </w:p>
           <w:p>
@@ -374,10 +374,7 @@
               <w:spacing w:line="240" w:lineRule="auto"/>
             </w:pPr>
             <w:r>
-              <w:t xml:space="preserve">     Bubble/Merge Sort</w:t>
-            </w:r>
-            <w:r>
-              <w:t xml:space="preserve">     </w:t>
+              <w:t xml:space="preserve">     Bubble/Merge Sort     </w:t>
             </w:r>
           </w:p>
           <w:p>
@@ -424,6 +421,14 @@
             <w:r>
               <w:t xml:space="preserve">     </w:t>
             </w:r>
+            <w:r>
+              <w:t>Quick/</w:t>
+            </w:r>
+            <w:proofErr w:type="spellStart"/>
+            <w:r>
+              <w:t>CombSort</w:t>
+            </w:r>
+            <w:proofErr w:type="spellEnd"/>
           </w:p>
         </w:tc>
       </w:tr>
@@ -462,6 +467,24 @@
               <w:widowControl w:val="0"/>
               <w:spacing w:line="240" w:lineRule="auto"/>
             </w:pPr>
+            <w:r>
+              <w:t xml:space="preserve">     Main </w:t>
+            </w:r>
+          </w:p>
+          <w:p>
+            <w:pPr>
+              <w:widowControl w:val="0"/>
+              <w:spacing w:line="240" w:lineRule="auto"/>
+            </w:pPr>
+            <w:r>
+              <w:t xml:space="preserve">     Graph Output</w:t>
+            </w:r>
+          </w:p>
+          <w:p>
+            <w:pPr>
+              <w:widowControl w:val="0"/>
+              <w:spacing w:line="240" w:lineRule="auto"/>
+            </w:pPr>
           </w:p>
         </w:tc>
         <w:tc>
@@ -495,6 +518,30 @@
               <w:widowControl w:val="0"/>
               <w:spacing w:line="240" w:lineRule="auto"/>
             </w:pPr>
+            <w:r>
+              <w:t xml:space="preserve">     Bubble Sort</w:t>
+            </w:r>
+          </w:p>
+          <w:p>
+            <w:pPr>
+              <w:widowControl w:val="0"/>
+              <w:spacing w:line="240" w:lineRule="auto"/>
+            </w:pPr>
+            <w:r>
+              <w:t xml:space="preserve">     Merge Sort</w:t>
+            </w:r>
+          </w:p>
+          <w:p>
+            <w:pPr>
+              <w:widowControl w:val="0"/>
+              <w:spacing w:line="240" w:lineRule="auto"/>
+            </w:pPr>
+          </w:p>
+          <w:p>
+            <w:pPr>
+              <w:widowControl w:val="0"/>
+              <w:spacing w:line="240" w:lineRule="auto"/>
+            </w:pPr>
           </w:p>
         </w:tc>
         <w:tc>
@@ -531,6 +578,18 @@
             <w:r>
               <w:t xml:space="preserve">     </w:t>
             </w:r>
+            <w:r>
+              <w:t>Quick Sort</w:t>
+            </w:r>
+          </w:p>
+          <w:p>
+            <w:pPr>
+              <w:widowControl w:val="0"/>
+              <w:spacing w:line="240" w:lineRule="auto"/>
+            </w:pPr>
+            <w:r>
+              <w:t xml:space="preserve">     Comb Sort</w:t>
+            </w:r>
           </w:p>
         </w:tc>
       </w:tr>
@@ -543,7 +602,232 @@
         </w:rPr>
       </w:pPr>
     </w:p>
-    <w:p/>
+    <w:p>
+      <w:pPr>
+        <w:jc w:val="center"/>
+      </w:pPr>
+      <w:r>
+        <w:t xml:space="preserve">The Sorting </w:t>
+      </w:r>
+      <w:r>
+        <w:t>A</w:t>
+      </w:r>
+      <w:r>
+        <w:t xml:space="preserve">lgorithms </w:t>
+      </w:r>
+      <w:r>
+        <w:t>Used</w:t>
+      </w:r>
+    </w:p>
+    <w:p>
+      <w:r>
+        <w:t>The sorting algorithms that we decided to use are, Bubble Sort, Merge Sort, Quick Sort and Comb Sort</w:t>
+      </w:r>
+      <w:r>
+        <w:t>.</w:t>
+      </w:r>
+    </w:p>
+    <w:p>
+      <w:r>
+        <w:rPr>
+          <w:u w:val="single"/>
+        </w:rPr>
+        <w:t>Bubble Sort</w:t>
+      </w:r>
+      <w:r>
+        <w:t xml:space="preserve"> </w:t>
+      </w:r>
+      <w:r>
+        <w:t>–</w:t>
+      </w:r>
+      <w:r>
+        <w:t xml:space="preserve"> </w:t>
+      </w:r>
+      <w:r>
+        <w:t xml:space="preserve">The bubble sort goes through the list a </w:t>
+      </w:r>
+      <w:proofErr w:type="spellStart"/>
+      <w:proofErr w:type="gramStart"/>
+      <w:r>
+        <w:t>a</w:t>
+      </w:r>
+      <w:proofErr w:type="spellEnd"/>
+      <w:r>
+        <w:t xml:space="preserve"> number of</w:t>
+      </w:r>
+      <w:proofErr w:type="gramEnd"/>
+      <w:r>
+        <w:t xml:space="preserve"> times </w:t>
+      </w:r>
+      <w:r>
+        <w:t>comparing</w:t>
+      </w:r>
+      <w:r>
+        <w:t xml:space="preserve"> two items side by side to see which needs moved. It will keep looping </w:t>
+      </w:r>
+      <w:r>
+        <w:t>until</w:t>
+      </w:r>
+      <w:r>
+        <w:t xml:space="preserve"> the data is sorted into order. </w:t>
+      </w:r>
+    </w:p>
+    <w:p>
+      <w:r>
+        <w:rPr>
+          <w:u w:val="single"/>
+        </w:rPr>
+        <w:t>Merge Sort</w:t>
+      </w:r>
+      <w:r>
+        <w:t xml:space="preserve"> </w:t>
+      </w:r>
+      <w:r>
+        <w:t>–</w:t>
+      </w:r>
+      <w:r>
+        <w:t xml:space="preserve"> </w:t>
+      </w:r>
+      <w:r>
+        <w:t xml:space="preserve">The merge sort recursively breaks down the problem into two or more sub problems of the same or related type </w:t>
+      </w:r>
+      <w:r>
+        <w:t>until</w:t>
+      </w:r>
+      <w:r>
+        <w:t xml:space="preserve"> they are </w:t>
+      </w:r>
+      <w:r>
+        <w:t xml:space="preserve">simple enough to be solved directly. </w:t>
+      </w:r>
+    </w:p>
+    <w:p>
+      <w:r>
+        <w:rPr>
+          <w:u w:val="single"/>
+        </w:rPr>
+        <w:t>Quick Sort</w:t>
+      </w:r>
+      <w:r>
+        <w:t xml:space="preserve"> </w:t>
+      </w:r>
+      <w:r>
+        <w:t>–</w:t>
+      </w:r>
+      <w:r>
+        <w:t xml:space="preserve"> </w:t>
+      </w:r>
+      <w:r>
+        <w:t xml:space="preserve">The quick sort works by </w:t>
+      </w:r>
+      <w:r>
+        <w:t>selecting</w:t>
+      </w:r>
+      <w:r>
+        <w:t xml:space="preserve"> a pivot element </w:t>
+      </w:r>
+      <w:r>
+        <w:t>for</w:t>
+      </w:r>
+      <w:r>
+        <w:t xml:space="preserve"> the array and partitioning the other elements into two sub arrays according to </w:t>
+      </w:r>
+      <w:r>
+        <w:t>whether</w:t>
+      </w:r>
+      <w:r>
+        <w:t xml:space="preserve"> they are less than or greater than the pivot point. </w:t>
+      </w:r>
+    </w:p>
+    <w:p>
+      <w:r>
+        <w:rPr>
+          <w:u w:val="single"/>
+        </w:rPr>
+        <w:t>Comb Sort</w:t>
+      </w:r>
+      <w:r>
+        <w:t xml:space="preserve"> </w:t>
+      </w:r>
+      <w:r>
+        <w:t>–</w:t>
+      </w:r>
+      <w:r>
+        <w:t xml:space="preserve"> </w:t>
+      </w:r>
+      <w:r>
+        <w:t xml:space="preserve">The comb Sort </w:t>
+      </w:r>
+      <w:r>
+        <w:t xml:space="preserve">improves on the bubble sort by using a gap between elements greater than one, </w:t>
+      </w:r>
+      <w:proofErr w:type="gramStart"/>
+      <w:r>
+        <w:t>The</w:t>
+      </w:r>
+      <w:proofErr w:type="gramEnd"/>
+      <w:r>
+        <w:t xml:space="preserve"> gap starts large and shrinks until it reaches the value of one. </w:t>
+      </w:r>
+    </w:p>
+    <w:p>
+      <w:pPr>
+        <w:jc w:val="center"/>
+      </w:pPr>
+    </w:p>
+    <w:p>
+      <w:pPr>
+        <w:jc w:val="center"/>
+      </w:pPr>
+    </w:p>
+    <w:p>
+      <w:pPr>
+        <w:jc w:val="center"/>
+      </w:pPr>
+      <w:r>
+        <w:lastRenderedPageBreak/>
+        <w:t>Design of Experiments</w:t>
+      </w:r>
+    </w:p>
+    <w:p>
+      <w:pPr>
+        <w:jc w:val="center"/>
+      </w:pPr>
+    </w:p>
+    <w:p>
+      <w:pPr>
+        <w:jc w:val="center"/>
+      </w:pPr>
+      <w:r>
+        <w:t xml:space="preserve">Implementation and testing </w:t>
+      </w:r>
+    </w:p>
+    <w:p>
+      <w:pPr>
+        <w:jc w:val="center"/>
+      </w:pPr>
+    </w:p>
+    <w:p>
+      <w:pPr>
+        <w:jc w:val="center"/>
+      </w:pPr>
+      <w:r>
+        <w:t xml:space="preserve">Analyzing output </w:t>
+      </w:r>
+    </w:p>
+    <w:p>
+      <w:pPr>
+        <w:jc w:val="center"/>
+      </w:pPr>
+    </w:p>
+    <w:p>
+      <w:pPr>
+        <w:jc w:val="center"/>
+      </w:pPr>
+      <w:r>
+        <w:t>Summary</w:t>
+      </w:r>
+    </w:p>
     <w:sectPr>
       <w:pgSz w:w="12240" w:h="15840"/>
       <w:pgMar w:top="1440" w:right="1440" w:bottom="1440" w:left="1440" w:header="720" w:footer="720" w:gutter="0"/>
@@ -981,6 +1265,29 @@
       <w:b/>
     </w:rPr>
   </w:style>
+  <w:style w:type="paragraph" w:styleId="Heading2">
+    <w:name w:val="heading 2"/>
+    <w:basedOn w:val="Normal"/>
+    <w:next w:val="Normal"/>
+    <w:link w:val="Heading2Char"/>
+    <w:uiPriority w:val="9"/>
+    <w:semiHidden/>
+    <w:unhideWhenUsed/>
+    <w:qFormat/>
+    <w:rsid w:val="003C6BD2"/>
+    <w:pPr>
+      <w:keepNext/>
+      <w:keepLines/>
+      <w:spacing w:before="40"/>
+      <w:outlineLvl w:val="1"/>
+    </w:pPr>
+    <w:rPr>
+      <w:rFonts w:asciiTheme="majorHAnsi" w:eastAsiaTheme="majorEastAsia" w:hAnsiTheme="majorHAnsi" w:cstheme="majorBidi"/>
+      <w:color w:val="2F5496" w:themeColor="accent1" w:themeShade="BF"/>
+      <w:sz w:val="26"/>
+      <w:szCs w:val="26"/>
+    </w:rPr>
+  </w:style>
   <w:style w:type="character" w:default="1" w:styleId="DefaultParagraphFont">
     <w:name w:val="Default Paragraph Font"/>
     <w:uiPriority w:val="1"/>
@@ -1090,6 +1397,21 @@
       <w:rFonts w:ascii="Times New Roman" w:eastAsia="Times New Roman" w:hAnsi="Times New Roman" w:cs="Times New Roman"/>
       <w:sz w:val="24"/>
       <w:szCs w:val="24"/>
+      <w:lang w:val="en"/>
+    </w:rPr>
+  </w:style>
+  <w:style w:type="character" w:customStyle="1" w:styleId="Heading2Char">
+    <w:name w:val="Heading 2 Char"/>
+    <w:basedOn w:val="DefaultParagraphFont"/>
+    <w:link w:val="Heading2"/>
+    <w:uiPriority w:val="9"/>
+    <w:semiHidden/>
+    <w:rsid w:val="003C6BD2"/>
+    <w:rPr>
+      <w:rFonts w:asciiTheme="majorHAnsi" w:eastAsiaTheme="majorEastAsia" w:hAnsiTheme="majorHAnsi" w:cstheme="majorBidi"/>
+      <w:color w:val="2F5496" w:themeColor="accent1" w:themeShade="BF"/>
+      <w:sz w:val="26"/>
+      <w:szCs w:val="26"/>
       <w:lang w:val="en"/>
     </w:rPr>
   </w:style>
